--- a/DataStoryNarative.docx
+++ b/DataStoryNarative.docx
@@ -37,7 +37,15 @@
         </w:r>
       </w:hyperlink>
       <w:r>
-        <w:t>).  So it is important for long term health that we address childhood obesity to catch this problem early. In the UK 1 in 10 children (aged 5 to 19 years old) is obese</w:t>
+        <w:t xml:space="preserve">).  </w:t>
+      </w:r>
+      <w:proofErr w:type="gramStart"/>
+      <w:r>
+        <w:t>So</w:t>
+      </w:r>
+      <w:proofErr w:type="gramEnd"/>
+      <w:r>
+        <w:t xml:space="preserve"> it is important for long term health that we address childhood obesity to catch this problem early. In the UK 1 in 10 children (aged 5 to 19 years old) is obese</w:t>
       </w:r>
       <w:r>
         <w:t>.  This is three time the level found in other European country’s such as Norway (</w:t>
@@ -57,7 +65,15 @@
     <w:p/>
     <w:p>
       <w:r>
-        <w:t>So How dose Scotland compare? Let’s look at the data gathered over the last decade for Scottish Primary 1 children (typically 5 years old) at the start of there first school year.(</w:t>
+        <w:t xml:space="preserve">So How dose Scotland compare? Let’s look at the data gathered over the last decade for Scottish Primary 1 children (typically 5 years old) at the start of </w:t>
+      </w:r>
+      <w:proofErr w:type="spellStart"/>
+      <w:r>
+        <w:t>there</w:t>
+      </w:r>
+      <w:proofErr w:type="spellEnd"/>
+      <w:r>
+        <w:t xml:space="preserve"> first school year.(</w:t>
       </w:r>
       <w:hyperlink r:id="rId7" w:history="1">
         <w:r>
@@ -77,8 +93,19 @@
         <w:t xml:space="preserve">The good news is that in contrast to the 63% of adults that are overweight in 2015 this is only 15% for Primary 1 children.  </w:t>
       </w:r>
       <w:r>
-        <w:t>This is split into 9% overweight and 6% obese or worse.</w:t>
-      </w:r>
+        <w:t>This is s</w:t>
+      </w:r>
+      <w:r>
+        <w:t>plit into 9% overweight and 6% Obese or Severally Obese (OSO</w:t>
+      </w:r>
+      <w:proofErr w:type="gramStart"/>
+      <w:r>
+        <w:t xml:space="preserve">) </w:t>
+      </w:r>
+      <w:r>
+        <w:t>.</w:t>
+      </w:r>
+      <w:proofErr w:type="gramEnd"/>
     </w:p>
     <w:p>
       <w:r>
@@ -90,48 +117,86 @@
     </w:p>
     <w:p>
       <w:r>
-        <w:t>The level of Primary 1 children being obese or severally has remained relatively stable over the last 10 years ranging between 5% and 6% even though the number of Primary 1 children has doubled over that time</w:t>
-      </w:r>
+        <w:t xml:space="preserve">he </w:t>
+      </w:r>
+      <w:proofErr w:type="gramStart"/>
+      <w:r>
+        <w:t>level</w:t>
+      </w:r>
+      <w:proofErr w:type="gramEnd"/>
+      <w:r>
+        <w:t xml:space="preserve"> of Primary 1 children being OSO has flat lined over the last 10 years ranging between 5% and 6% even though the number of Primary 1 children has doubled over that time.</w:t>
+      </w:r>
+    </w:p>
+    <w:p/>
+    <w:p>
+      <w:r>
+        <w:t>Using the map on the left you are able to scroll through the years from 2006 to 2015 and see how the Primary 1 obesity levels have changed across the region’s.</w:t>
+      </w:r>
+    </w:p>
+    <w:p/>
+    <w:p>
+      <w:r>
+        <w:t>As you can see that is its not until 2011 that the survey has reach a</w:t>
+      </w:r>
+      <w:r>
+        <w:t xml:space="preserve"> of the regions.</w:t>
+      </w:r>
+      <w:r>
+        <w:t xml:space="preserve"> </w:t>
+      </w:r>
+      <w:r>
+        <w:t xml:space="preserve"> In general, the OSO level is evenly spread across the nation with OSO Primary 1 children ranging from 5% 7%.  However, there are </w:t>
+      </w:r>
+      <w:proofErr w:type="gramStart"/>
+      <w:r>
+        <w:t>a some</w:t>
+      </w:r>
+      <w:proofErr w:type="gramEnd"/>
+      <w:r>
+        <w:t xml:space="preserve"> exceptions such as Orkney which reached the highest level of 11.6% in 2013.  At the same time in 2013 East Renfrewshire reach the lowest level surveyed of 2.4%.</w:t>
+      </w:r>
+    </w:p>
+    <w:p/>
+    <w:p>
+      <w:r>
+        <w:t xml:space="preserve">By far the strongest factor that </w:t>
+      </w:r>
+      <w:r>
+        <w:t>influences</w:t>
+      </w:r>
+      <w:r>
+        <w:t xml:space="preserve"> a </w:t>
+      </w:r>
+      <w:r>
+        <w:t>child’s</w:t>
+      </w:r>
+      <w:r>
+        <w:t xml:space="preserve"> likelihood to be obese is there economic back</w:t>
+      </w:r>
+      <w:r>
+        <w:t xml:space="preserve">ground. </w:t>
+      </w:r>
+    </w:p>
+    <w:p/>
+    <w:p>
+      <w:r>
+        <w:t>Since the economic crash of 2008 the gap between rich and poor has gotten even wider, with the most deprive seeing a 12% increase in obesity while the most well off have seen a 19% reduction.</w:t>
+      </w:r>
+    </w:p>
+    <w:p/>
+    <w:p>
+      <w:r>
+        <w:t xml:space="preserve">In 2015 </w:t>
+      </w:r>
+      <w:r>
+        <w:t>children from the most deprived children are 3 times more likely to be obese than the most well off.</w:t>
+      </w:r>
+    </w:p>
+    <w:p>
       <w:bookmarkStart w:id="0" w:name="_GoBack"/>
       <w:bookmarkEnd w:id="0"/>
-      <w:r>
-        <w:t>.</w:t>
-      </w:r>
-    </w:p>
-    <w:p/>
-    <w:p>
-      <w:r>
-        <w:t>No reduction in the last 10 years</w:t>
-      </w:r>
-    </w:p>
-    <w:p>
-      <w:r>
-        <w:tab/>
-        <w:t>Concerns over obesity since early 1970</w:t>
-      </w:r>
-    </w:p>
-    <w:p/>
-    <w:p>
-      <w:r>
-        <w:t>Over the last decades Obsity has spread from the urban central belt of Scotland to the wider rural regions</w:t>
-      </w:r>
-    </w:p>
-    <w:p/>
-    <w:p>
-      <w:r>
-        <w:t>The rate is of obesity in children is most strongly correlated with economic background.  Since the economic crash of 2008 the gap between rich and poor has gotten even wider, with the most deprive seeing a 12% increase in obesity while the most well off have seen a 19% reduction.</w:t>
-      </w:r>
-    </w:p>
-    <w:p/>
-    <w:p>
-      <w:r>
-        <w:t xml:space="preserve">In 2015 </w:t>
-      </w:r>
-      <w:r>
-        <w:t>children from the most deprived children are 3 times more likely to be obese than the most well off.</w:t>
-      </w:r>
-    </w:p>
-    <w:p/>
+    </w:p>
     <w:sectPr>
       <w:pgSz w:w="11900" w:h="16840"/>
       <w:pgMar w:top="1440" w:right="1440" w:bottom="1440" w:left="1440" w:header="720" w:footer="720" w:gutter="0"/>
